--- a/Tesis.docx
+++ b/Tesis.docx
@@ -164,15 +164,7 @@
         <w:jc w:val="both"/>
       </w:pPr>
       <w:r>
-        <w:t xml:space="preserve">Aprendizaje no supervisado: El modelo matemático se construye solamente a partir de los datos de entrada, estos algoritmos se encargan de darle una estructura a los datos de entrada. Los algoritmos pertenecientes a esta área son los algoritmos de </w:t>
-      </w:r>
-      <w:proofErr w:type="spellStart"/>
-      <w:r>
-        <w:t>clustering</w:t>
-      </w:r>
-      <w:proofErr w:type="spellEnd"/>
-      <w:r>
-        <w:t>.</w:t>
+        <w:t>Aprendizaje no supervisado: El modelo matemático se construye solamente a partir de los datos de entrada, estos algoritmos se encargan de darle una estructura a los datos de entrada. Los algoritmos pertenecientes a esta área son los algoritmos de clustering.</w:t>
       </w:r>
     </w:p>
     <w:p>
@@ -225,23 +217,13 @@
         <w:jc w:val="both"/>
       </w:pPr>
       <w:r>
-        <w:t xml:space="preserve">Una red neuronal es un algoritmo utilizado en Machine </w:t>
-      </w:r>
-      <w:proofErr w:type="spellStart"/>
-      <w:r>
-        <w:t>Learning</w:t>
-      </w:r>
-      <w:proofErr w:type="spellEnd"/>
+        <w:t>Una red neuronal es un algoritmo utilizado en Machine Learning</w:t>
+      </w:r>
       <w:r>
         <w:t xml:space="preserve"> que esta compuestos por nodos intermedios que se comparten información</w:t>
       </w:r>
       <w:r>
-        <w:t>,</w:t>
-      </w:r>
-      <w:bookmarkStart w:id="0" w:name="_GoBack"/>
-      <w:bookmarkEnd w:id="0"/>
-      <w:r>
-        <w:t xml:space="preserve"> este algoritmo nos permite obtener un modelo a partir de los datos de entrada, por ejemplo, si tenemos que convertir grados Celsius a grados Fahrenheit basta con pasar algunas conversiones como datos de entrada</w:t>
+        <w:t>, este algoritmo nos permite obtener un modelo a partir de los datos de entrada, por ejemplo, si tenemos que convertir grados Celsius a grados Fahrenheit basta con pasar algunas conversiones como datos de entrada</w:t>
       </w:r>
       <w:r>
         <w:t>,</w:t>
@@ -285,6 +267,9 @@
         <w:jc w:val="center"/>
       </w:pPr>
       <w:r>
+        <w:rPr>
+          <w:noProof/>
+        </w:rPr>
         <w:drawing>
           <wp:inline distT="0" distB="0" distL="0" distR="0" wp14:anchorId="0E573F5D" wp14:editId="3AF383B2">
             <wp:extent cx="3973717" cy="1460356"/>
@@ -407,6 +392,9 @@
         <w:jc w:val="center"/>
       </w:pPr>
       <w:r>
+        <w:rPr>
+          <w:noProof/>
+        </w:rPr>
         <w:drawing>
           <wp:inline distT="0" distB="0" distL="0" distR="0" wp14:anchorId="75FAD000" wp14:editId="1DD7BD0C">
             <wp:extent cx="4192791" cy="2273349"/>
@@ -504,6 +492,11 @@
         <w:lastRenderedPageBreak/>
         <w:t xml:space="preserve">  </w:t>
       </w:r>
+      <w:r>
+        <w:t>jfkbsyugftewcutfwetw</w:t>
+      </w:r>
+      <w:bookmarkStart w:id="0" w:name="_GoBack"/>
+      <w:bookmarkEnd w:id="0"/>
     </w:p>
     <w:sectPr>
       <w:pgSz w:w="12240" w:h="15840"/>
